--- a/2020/Personalized STIGs/PersonalizedSTIG-Josh.docx
+++ b/2020/Personalized STIGs/PersonalizedSTIG-Josh.docx
@@ -30,395 +30,389 @@
     </w:p>
     <w:p>
       <w:pPr>
-        <w:rPr>
-          <w:rFonts w:ascii="Times New Roman" w:eastAsia="Times New Roman" w:hAnsi="Times New Roman" w:cs="Times New Roman"/>
-          <w:sz w:val="28"/>
-          <w:szCs w:val="28"/>
-        </w:rPr>
-      </w:pPr>
-    </w:p>
-    <w:p>
-      <w:pPr>
-        <w:numPr>
-          <w:ilvl w:val="0"/>
-          <w:numId w:val="1"/>
-        </w:numPr>
-        <w:rPr>
-          <w:rFonts w:ascii="Times New Roman" w:eastAsia="Times New Roman" w:hAnsi="Times New Roman" w:cs="Times New Roman"/>
-          <w:sz w:val="28"/>
-          <w:szCs w:val="28"/>
-        </w:rPr>
-      </w:pPr>
-      <w:r>
-        <w:rPr>
-          <w:rFonts w:ascii="Times New Roman" w:eastAsia="Times New Roman" w:hAnsi="Times New Roman" w:cs="Times New Roman"/>
-          <w:sz w:val="28"/>
-          <w:szCs w:val="28"/>
-        </w:rPr>
-        <w:t>Address Firewall vulnerabilities</w:t>
-      </w:r>
-    </w:p>
-    <w:p>
-      <w:pPr>
-        <w:numPr>
-          <w:ilvl w:val="1"/>
-          <w:numId w:val="1"/>
-        </w:numPr>
-        <w:rPr>
-          <w:rFonts w:ascii="Times New Roman" w:eastAsia="Times New Roman" w:hAnsi="Times New Roman" w:cs="Times New Roman"/>
-          <w:sz w:val="28"/>
-          <w:szCs w:val="28"/>
-        </w:rPr>
-      </w:pPr>
-      <w:r>
-        <w:rPr>
-          <w:rFonts w:ascii="Times New Roman" w:eastAsia="Times New Roman" w:hAnsi="Times New Roman" w:cs="Times New Roman"/>
-          <w:sz w:val="28"/>
-          <w:szCs w:val="28"/>
-        </w:rPr>
-        <w:t>Check Firewall rules such as what is enabled</w:t>
-      </w:r>
-    </w:p>
-    <w:p>
-      <w:pPr>
-        <w:numPr>
-          <w:ilvl w:val="2"/>
-          <w:numId w:val="1"/>
-        </w:numPr>
-        <w:rPr>
-          <w:rFonts w:ascii="Times New Roman" w:eastAsia="Times New Roman" w:hAnsi="Times New Roman" w:cs="Times New Roman"/>
-          <w:sz w:val="28"/>
-          <w:szCs w:val="28"/>
-        </w:rPr>
-      </w:pPr>
-      <w:r>
-        <w:rPr>
-          <w:rFonts w:ascii="Times New Roman" w:eastAsia="Times New Roman" w:hAnsi="Times New Roman" w:cs="Times New Roman"/>
-          <w:sz w:val="28"/>
-          <w:szCs w:val="28"/>
-        </w:rPr>
-        <w:t>Go to Contr</w:t>
-      </w:r>
-      <w:r>
-        <w:rPr>
-          <w:rFonts w:ascii="Times New Roman" w:eastAsia="Times New Roman" w:hAnsi="Times New Roman" w:cs="Times New Roman"/>
-          <w:sz w:val="28"/>
-          <w:szCs w:val="28"/>
-        </w:rPr>
-        <w:t>ol panel - System and Security - Windows Defender Firewall then click on Advanced settings</w:t>
-      </w:r>
-    </w:p>
-    <w:p>
-      <w:pPr>
-        <w:numPr>
-          <w:ilvl w:val="2"/>
-          <w:numId w:val="1"/>
-        </w:numPr>
-        <w:rPr>
-          <w:rFonts w:ascii="Times New Roman" w:eastAsia="Times New Roman" w:hAnsi="Times New Roman" w:cs="Times New Roman"/>
-          <w:sz w:val="28"/>
-          <w:szCs w:val="28"/>
-        </w:rPr>
-      </w:pPr>
-      <w:r>
-        <w:rPr>
-          <w:rFonts w:ascii="Times New Roman" w:eastAsia="Times New Roman" w:hAnsi="Times New Roman" w:cs="Times New Roman"/>
-          <w:sz w:val="28"/>
-          <w:szCs w:val="28"/>
-        </w:rPr>
-        <w:t>Check for rules that could be potentially harmful if enabled, examples could be</w:t>
-      </w:r>
-    </w:p>
-    <w:p>
-      <w:pPr>
-        <w:numPr>
-          <w:ilvl w:val="3"/>
-          <w:numId w:val="1"/>
-        </w:numPr>
-        <w:rPr>
-          <w:rFonts w:ascii="Times New Roman" w:eastAsia="Times New Roman" w:hAnsi="Times New Roman" w:cs="Times New Roman"/>
-          <w:sz w:val="28"/>
-          <w:szCs w:val="28"/>
-        </w:rPr>
-      </w:pPr>
-      <w:r>
-        <w:rPr>
-          <w:rFonts w:ascii="Times New Roman" w:eastAsia="Times New Roman" w:hAnsi="Times New Roman" w:cs="Times New Roman"/>
-          <w:sz w:val="28"/>
-          <w:szCs w:val="28"/>
-        </w:rPr>
-        <w:t>File server Remote Management</w:t>
-      </w:r>
-    </w:p>
-    <w:p>
-      <w:pPr>
-        <w:numPr>
-          <w:ilvl w:val="3"/>
-          <w:numId w:val="1"/>
-        </w:numPr>
-        <w:rPr>
-          <w:rFonts w:ascii="Times New Roman" w:eastAsia="Times New Roman" w:hAnsi="Times New Roman" w:cs="Times New Roman"/>
-          <w:sz w:val="28"/>
-          <w:szCs w:val="28"/>
-        </w:rPr>
-      </w:pPr>
-      <w:r>
-        <w:rPr>
-          <w:rFonts w:ascii="Times New Roman" w:eastAsia="Times New Roman" w:hAnsi="Times New Roman" w:cs="Times New Roman"/>
-          <w:sz w:val="28"/>
-          <w:szCs w:val="28"/>
-        </w:rPr>
-        <w:t>Geolocation service</w:t>
-      </w:r>
-    </w:p>
-    <w:p>
-      <w:pPr>
-        <w:numPr>
-          <w:ilvl w:val="0"/>
-          <w:numId w:val="1"/>
-        </w:numPr>
-        <w:rPr>
-          <w:rFonts w:ascii="Times New Roman" w:eastAsia="Times New Roman" w:hAnsi="Times New Roman" w:cs="Times New Roman"/>
-          <w:sz w:val="28"/>
-          <w:szCs w:val="28"/>
-        </w:rPr>
-      </w:pPr>
-      <w:r>
-        <w:rPr>
-          <w:rFonts w:ascii="Times New Roman" w:eastAsia="Times New Roman" w:hAnsi="Times New Roman" w:cs="Times New Roman"/>
-          <w:sz w:val="28"/>
-          <w:szCs w:val="28"/>
-        </w:rPr>
-        <w:t>Change the default password of ‘adm</w:t>
-      </w:r>
-      <w:r>
-        <w:rPr>
-          <w:rFonts w:ascii="Times New Roman" w:eastAsia="Times New Roman" w:hAnsi="Times New Roman" w:cs="Times New Roman"/>
-          <w:sz w:val="28"/>
-          <w:szCs w:val="28"/>
-        </w:rPr>
-        <w:t>in’</w:t>
-      </w:r>
-    </w:p>
-    <w:p>
-      <w:pPr>
-        <w:numPr>
-          <w:ilvl w:val="1"/>
-          <w:numId w:val="1"/>
-        </w:numPr>
-        <w:rPr>
-          <w:rFonts w:ascii="Times New Roman" w:eastAsia="Times New Roman" w:hAnsi="Times New Roman" w:cs="Times New Roman"/>
-          <w:sz w:val="28"/>
-          <w:szCs w:val="28"/>
-        </w:rPr>
-      </w:pPr>
-      <w:r>
-        <w:rPr>
-          <w:rFonts w:ascii="Times New Roman" w:eastAsia="Times New Roman" w:hAnsi="Times New Roman" w:cs="Times New Roman"/>
-          <w:sz w:val="28"/>
-          <w:szCs w:val="28"/>
-        </w:rPr>
-        <w:t xml:space="preserve">Go to Control Panel </w:t>
-      </w:r>
-    </w:p>
-    <w:p>
-      <w:pPr>
-        <w:numPr>
-          <w:ilvl w:val="1"/>
-          <w:numId w:val="1"/>
-        </w:numPr>
-        <w:rPr>
-          <w:rFonts w:ascii="Times New Roman" w:eastAsia="Times New Roman" w:hAnsi="Times New Roman" w:cs="Times New Roman"/>
-          <w:sz w:val="28"/>
-          <w:szCs w:val="28"/>
-        </w:rPr>
-      </w:pPr>
-      <w:r>
-        <w:rPr>
-          <w:rFonts w:ascii="Times New Roman" w:eastAsia="Times New Roman" w:hAnsi="Times New Roman" w:cs="Times New Roman"/>
-          <w:sz w:val="28"/>
-          <w:szCs w:val="28"/>
-        </w:rPr>
-        <w:t>User Accounts</w:t>
-      </w:r>
-    </w:p>
-    <w:p>
-      <w:pPr>
-        <w:numPr>
-          <w:ilvl w:val="1"/>
-          <w:numId w:val="1"/>
-        </w:numPr>
-        <w:rPr>
-          <w:rFonts w:ascii="Times New Roman" w:eastAsia="Times New Roman" w:hAnsi="Times New Roman" w:cs="Times New Roman"/>
-          <w:sz w:val="28"/>
-          <w:szCs w:val="28"/>
-        </w:rPr>
-      </w:pPr>
-      <w:r>
-        <w:rPr>
-          <w:rFonts w:ascii="Times New Roman" w:eastAsia="Times New Roman" w:hAnsi="Times New Roman" w:cs="Times New Roman"/>
-          <w:sz w:val="28"/>
-          <w:szCs w:val="28"/>
-        </w:rPr>
-        <w:t>Click on Change account or remove user accounts</w:t>
-      </w:r>
-    </w:p>
-    <w:p>
-      <w:pPr>
-        <w:numPr>
-          <w:ilvl w:val="1"/>
-          <w:numId w:val="1"/>
-        </w:numPr>
-        <w:rPr>
-          <w:rFonts w:ascii="Times New Roman" w:eastAsia="Times New Roman" w:hAnsi="Times New Roman" w:cs="Times New Roman"/>
-          <w:sz w:val="28"/>
-          <w:szCs w:val="28"/>
-        </w:rPr>
-      </w:pPr>
-      <w:r>
-        <w:rPr>
-          <w:rFonts w:ascii="Times New Roman" w:eastAsia="Times New Roman" w:hAnsi="Times New Roman" w:cs="Times New Roman"/>
-          <w:sz w:val="28"/>
-          <w:szCs w:val="28"/>
-        </w:rPr>
-        <w:t>Click on change the password</w:t>
-      </w:r>
-    </w:p>
-    <w:p>
-      <w:pPr>
-        <w:numPr>
-          <w:ilvl w:val="0"/>
-          <w:numId w:val="1"/>
-        </w:numPr>
-        <w:rPr>
-          <w:rFonts w:ascii="Times New Roman" w:eastAsia="Times New Roman" w:hAnsi="Times New Roman" w:cs="Times New Roman"/>
-          <w:sz w:val="28"/>
-          <w:szCs w:val="28"/>
-        </w:rPr>
-      </w:pPr>
-      <w:r>
-        <w:rPr>
-          <w:rFonts w:ascii="Times New Roman" w:eastAsia="Times New Roman" w:hAnsi="Times New Roman" w:cs="Times New Roman"/>
-          <w:sz w:val="28"/>
-          <w:szCs w:val="28"/>
-        </w:rPr>
-        <w:t>Check unnecessary</w:t>
-      </w:r>
-      <w:r>
-        <w:rPr>
-          <w:rFonts w:ascii="Times New Roman" w:eastAsia="Times New Roman" w:hAnsi="Times New Roman" w:cs="Times New Roman"/>
-          <w:sz w:val="28"/>
-          <w:szCs w:val="28"/>
-        </w:rPr>
-        <w:t xml:space="preserve"> accounts</w:t>
-      </w:r>
-    </w:p>
-    <w:p>
-      <w:pPr>
-        <w:numPr>
-          <w:ilvl w:val="1"/>
-          <w:numId w:val="1"/>
-        </w:numPr>
-        <w:rPr>
-          <w:rFonts w:ascii="Times New Roman" w:eastAsia="Times New Roman" w:hAnsi="Times New Roman" w:cs="Times New Roman"/>
-          <w:sz w:val="28"/>
-          <w:szCs w:val="28"/>
-        </w:rPr>
-      </w:pPr>
-      <w:r>
-        <w:rPr>
-          <w:rFonts w:ascii="Times New Roman" w:eastAsia="Times New Roman" w:hAnsi="Times New Roman" w:cs="Times New Roman"/>
-          <w:sz w:val="28"/>
-          <w:szCs w:val="28"/>
-        </w:rPr>
-        <w:t xml:space="preserve">Search for Add, edit or remove other users </w:t>
-      </w:r>
-    </w:p>
-    <w:p>
-      <w:pPr>
-        <w:numPr>
-          <w:ilvl w:val="1"/>
-          <w:numId w:val="1"/>
-        </w:numPr>
-        <w:rPr>
-          <w:rFonts w:ascii="Times New Roman" w:eastAsia="Times New Roman" w:hAnsi="Times New Roman" w:cs="Times New Roman"/>
-          <w:sz w:val="28"/>
-          <w:szCs w:val="28"/>
-        </w:rPr>
-      </w:pPr>
-      <w:r>
-        <w:rPr>
-          <w:rFonts w:ascii="Times New Roman" w:eastAsia="Times New Roman" w:hAnsi="Times New Roman" w:cs="Times New Roman"/>
-          <w:sz w:val="28"/>
-          <w:szCs w:val="28"/>
-        </w:rPr>
-        <w:t>Delete any unnecessary users</w:t>
-      </w:r>
-    </w:p>
-    <w:p>
-      <w:pPr>
-        <w:numPr>
-          <w:ilvl w:val="0"/>
-          <w:numId w:val="1"/>
-        </w:numPr>
-        <w:rPr>
-          <w:rFonts w:ascii="Times New Roman" w:eastAsia="Times New Roman" w:hAnsi="Times New Roman" w:cs="Times New Roman"/>
-          <w:sz w:val="28"/>
-          <w:szCs w:val="28"/>
-        </w:rPr>
-      </w:pPr>
-      <w:r>
-        <w:rPr>
-          <w:rFonts w:ascii="Times New Roman" w:eastAsia="Times New Roman" w:hAnsi="Times New Roman" w:cs="Times New Roman"/>
-          <w:sz w:val="28"/>
-          <w:szCs w:val="28"/>
-        </w:rPr>
-        <w:t>Check unnecessary services</w:t>
-      </w:r>
-    </w:p>
-    <w:p>
-      <w:pPr>
-        <w:numPr>
-          <w:ilvl w:val="1"/>
-          <w:numId w:val="1"/>
-        </w:numPr>
-        <w:rPr>
-          <w:rFonts w:ascii="Times New Roman" w:eastAsia="Times New Roman" w:hAnsi="Times New Roman" w:cs="Times New Roman"/>
-          <w:sz w:val="28"/>
-          <w:szCs w:val="28"/>
-        </w:rPr>
-      </w:pPr>
-      <w:r>
-        <w:rPr>
-          <w:rFonts w:ascii="Times New Roman" w:eastAsia="Times New Roman" w:hAnsi="Times New Roman" w:cs="Times New Roman"/>
-          <w:sz w:val="28"/>
-          <w:szCs w:val="28"/>
-        </w:rPr>
-        <w:t>Search for Task manager</w:t>
-      </w:r>
-    </w:p>
-    <w:p>
-      <w:pPr>
-        <w:numPr>
-          <w:ilvl w:val="1"/>
-          <w:numId w:val="1"/>
-        </w:numPr>
-        <w:rPr>
-          <w:rFonts w:ascii="Times New Roman" w:eastAsia="Times New Roman" w:hAnsi="Times New Roman" w:cs="Times New Roman"/>
-          <w:sz w:val="28"/>
-          <w:szCs w:val="28"/>
-        </w:rPr>
-      </w:pPr>
-      <w:r>
-        <w:rPr>
-          <w:rFonts w:ascii="Times New Roman" w:eastAsia="Times New Roman" w:hAnsi="Times New Roman" w:cs="Times New Roman"/>
-          <w:sz w:val="28"/>
-          <w:szCs w:val="28"/>
-        </w:rPr>
-        <w:t>Terminate any processes that are not needed</w:t>
+        <w:jc w:val="center"/>
+        <w:rPr>
+          <w:rFonts w:ascii="Times New Roman" w:eastAsia="Times New Roman" w:hAnsi="Times New Roman" w:cs="Times New Roman"/>
+          <w:sz w:val="36"/>
+          <w:szCs w:val="36"/>
+        </w:rPr>
+      </w:pPr>
+      <w:r>
+        <w:rPr>
+          <w:rFonts w:ascii="Times New Roman" w:eastAsia="Times New Roman" w:hAnsi="Times New Roman" w:cs="Times New Roman"/>
+          <w:sz w:val="36"/>
+          <w:szCs w:val="36"/>
+        </w:rPr>
+        <w:t>Josh Lapitan</w:t>
       </w:r>
       <w:bookmarkStart w:id="0" w:name="_GoBack"/>
       <w:bookmarkEnd w:id="0"/>
+    </w:p>
+    <w:p>
+      <w:pPr>
+        <w:rPr>
+          <w:rFonts w:ascii="Times New Roman" w:eastAsia="Times New Roman" w:hAnsi="Times New Roman" w:cs="Times New Roman"/>
+          <w:sz w:val="28"/>
+          <w:szCs w:val="28"/>
+        </w:rPr>
+      </w:pPr>
+    </w:p>
+    <w:p>
+      <w:pPr>
+        <w:numPr>
+          <w:ilvl w:val="0"/>
+          <w:numId w:val="1"/>
+        </w:numPr>
+        <w:rPr>
+          <w:rFonts w:ascii="Times New Roman" w:eastAsia="Times New Roman" w:hAnsi="Times New Roman" w:cs="Times New Roman"/>
+          <w:sz w:val="28"/>
+          <w:szCs w:val="28"/>
+        </w:rPr>
+      </w:pPr>
+      <w:r>
+        <w:rPr>
+          <w:rFonts w:ascii="Times New Roman" w:eastAsia="Times New Roman" w:hAnsi="Times New Roman" w:cs="Times New Roman"/>
+          <w:sz w:val="28"/>
+          <w:szCs w:val="28"/>
+        </w:rPr>
+        <w:t>Address Firewall vulnerabilities</w:t>
+      </w:r>
+    </w:p>
+    <w:p>
+      <w:pPr>
+        <w:numPr>
+          <w:ilvl w:val="1"/>
+          <w:numId w:val="1"/>
+        </w:numPr>
+        <w:rPr>
+          <w:rFonts w:ascii="Times New Roman" w:eastAsia="Times New Roman" w:hAnsi="Times New Roman" w:cs="Times New Roman"/>
+          <w:sz w:val="28"/>
+          <w:szCs w:val="28"/>
+        </w:rPr>
+      </w:pPr>
+      <w:r>
+        <w:rPr>
+          <w:rFonts w:ascii="Times New Roman" w:eastAsia="Times New Roman" w:hAnsi="Times New Roman" w:cs="Times New Roman"/>
+          <w:sz w:val="28"/>
+          <w:szCs w:val="28"/>
+        </w:rPr>
+        <w:t>Check Firewall rules such as what is enabled</w:t>
+      </w:r>
+    </w:p>
+    <w:p>
+      <w:pPr>
+        <w:numPr>
+          <w:ilvl w:val="2"/>
+          <w:numId w:val="1"/>
+        </w:numPr>
+        <w:rPr>
+          <w:rFonts w:ascii="Times New Roman" w:eastAsia="Times New Roman" w:hAnsi="Times New Roman" w:cs="Times New Roman"/>
+          <w:sz w:val="28"/>
+          <w:szCs w:val="28"/>
+        </w:rPr>
+      </w:pPr>
+      <w:r>
+        <w:rPr>
+          <w:rFonts w:ascii="Times New Roman" w:eastAsia="Times New Roman" w:hAnsi="Times New Roman" w:cs="Times New Roman"/>
+          <w:sz w:val="28"/>
+          <w:szCs w:val="28"/>
+        </w:rPr>
+        <w:t>Go to Control panel - System and Security - Windows Defender Firewall then click on Advanced settings</w:t>
+      </w:r>
+    </w:p>
+    <w:p>
+      <w:pPr>
+        <w:numPr>
+          <w:ilvl w:val="2"/>
+          <w:numId w:val="1"/>
+        </w:numPr>
+        <w:rPr>
+          <w:rFonts w:ascii="Times New Roman" w:eastAsia="Times New Roman" w:hAnsi="Times New Roman" w:cs="Times New Roman"/>
+          <w:sz w:val="28"/>
+          <w:szCs w:val="28"/>
+        </w:rPr>
+      </w:pPr>
+      <w:r>
+        <w:rPr>
+          <w:rFonts w:ascii="Times New Roman" w:eastAsia="Times New Roman" w:hAnsi="Times New Roman" w:cs="Times New Roman"/>
+          <w:sz w:val="28"/>
+          <w:szCs w:val="28"/>
+        </w:rPr>
+        <w:t>Check for rules that could be potentially harmful if enabled, examples could be</w:t>
+      </w:r>
+    </w:p>
+    <w:p>
+      <w:pPr>
+        <w:numPr>
+          <w:ilvl w:val="3"/>
+          <w:numId w:val="1"/>
+        </w:numPr>
+        <w:rPr>
+          <w:rFonts w:ascii="Times New Roman" w:eastAsia="Times New Roman" w:hAnsi="Times New Roman" w:cs="Times New Roman"/>
+          <w:sz w:val="28"/>
+          <w:szCs w:val="28"/>
+        </w:rPr>
+      </w:pPr>
+      <w:r>
+        <w:rPr>
+          <w:rFonts w:ascii="Times New Roman" w:eastAsia="Times New Roman" w:hAnsi="Times New Roman" w:cs="Times New Roman"/>
+          <w:sz w:val="28"/>
+          <w:szCs w:val="28"/>
+        </w:rPr>
+        <w:t>File server Remote Management</w:t>
+      </w:r>
+    </w:p>
+    <w:p>
+      <w:pPr>
+        <w:numPr>
+          <w:ilvl w:val="3"/>
+          <w:numId w:val="1"/>
+        </w:numPr>
+        <w:rPr>
+          <w:rFonts w:ascii="Times New Roman" w:eastAsia="Times New Roman" w:hAnsi="Times New Roman" w:cs="Times New Roman"/>
+          <w:sz w:val="28"/>
+          <w:szCs w:val="28"/>
+        </w:rPr>
+      </w:pPr>
+      <w:r>
+        <w:rPr>
+          <w:rFonts w:ascii="Times New Roman" w:eastAsia="Times New Roman" w:hAnsi="Times New Roman" w:cs="Times New Roman"/>
+          <w:sz w:val="28"/>
+          <w:szCs w:val="28"/>
+        </w:rPr>
+        <w:t>Geolocation service</w:t>
+      </w:r>
+    </w:p>
+    <w:p>
+      <w:pPr>
+        <w:numPr>
+          <w:ilvl w:val="0"/>
+          <w:numId w:val="1"/>
+        </w:numPr>
+        <w:rPr>
+          <w:rFonts w:ascii="Times New Roman" w:eastAsia="Times New Roman" w:hAnsi="Times New Roman" w:cs="Times New Roman"/>
+          <w:sz w:val="28"/>
+          <w:szCs w:val="28"/>
+        </w:rPr>
+      </w:pPr>
+      <w:r>
+        <w:rPr>
+          <w:rFonts w:ascii="Times New Roman" w:eastAsia="Times New Roman" w:hAnsi="Times New Roman" w:cs="Times New Roman"/>
+          <w:sz w:val="28"/>
+          <w:szCs w:val="28"/>
+        </w:rPr>
+        <w:t>Change the default password of ‘admin’</w:t>
+      </w:r>
+    </w:p>
+    <w:p>
+      <w:pPr>
+        <w:numPr>
+          <w:ilvl w:val="1"/>
+          <w:numId w:val="1"/>
+        </w:numPr>
+        <w:rPr>
+          <w:rFonts w:ascii="Times New Roman" w:eastAsia="Times New Roman" w:hAnsi="Times New Roman" w:cs="Times New Roman"/>
+          <w:sz w:val="28"/>
+          <w:szCs w:val="28"/>
+        </w:rPr>
+      </w:pPr>
+      <w:r>
+        <w:rPr>
+          <w:rFonts w:ascii="Times New Roman" w:eastAsia="Times New Roman" w:hAnsi="Times New Roman" w:cs="Times New Roman"/>
+          <w:sz w:val="28"/>
+          <w:szCs w:val="28"/>
+        </w:rPr>
+        <w:t xml:space="preserve">Go to Control Panel </w:t>
+      </w:r>
+    </w:p>
+    <w:p>
+      <w:pPr>
+        <w:numPr>
+          <w:ilvl w:val="1"/>
+          <w:numId w:val="1"/>
+        </w:numPr>
+        <w:rPr>
+          <w:rFonts w:ascii="Times New Roman" w:eastAsia="Times New Roman" w:hAnsi="Times New Roman" w:cs="Times New Roman"/>
+          <w:sz w:val="28"/>
+          <w:szCs w:val="28"/>
+        </w:rPr>
+      </w:pPr>
+      <w:r>
+        <w:rPr>
+          <w:rFonts w:ascii="Times New Roman" w:eastAsia="Times New Roman" w:hAnsi="Times New Roman" w:cs="Times New Roman"/>
+          <w:sz w:val="28"/>
+          <w:szCs w:val="28"/>
+        </w:rPr>
+        <w:t>User Accounts</w:t>
+      </w:r>
+    </w:p>
+    <w:p>
+      <w:pPr>
+        <w:numPr>
+          <w:ilvl w:val="1"/>
+          <w:numId w:val="1"/>
+        </w:numPr>
+        <w:rPr>
+          <w:rFonts w:ascii="Times New Roman" w:eastAsia="Times New Roman" w:hAnsi="Times New Roman" w:cs="Times New Roman"/>
+          <w:sz w:val="28"/>
+          <w:szCs w:val="28"/>
+        </w:rPr>
+      </w:pPr>
+      <w:r>
+        <w:rPr>
+          <w:rFonts w:ascii="Times New Roman" w:eastAsia="Times New Roman" w:hAnsi="Times New Roman" w:cs="Times New Roman"/>
+          <w:sz w:val="28"/>
+          <w:szCs w:val="28"/>
+        </w:rPr>
+        <w:t>Click on Change account or remove user accounts</w:t>
+      </w:r>
+    </w:p>
+    <w:p>
+      <w:pPr>
+        <w:numPr>
+          <w:ilvl w:val="1"/>
+          <w:numId w:val="1"/>
+        </w:numPr>
+        <w:rPr>
+          <w:rFonts w:ascii="Times New Roman" w:eastAsia="Times New Roman" w:hAnsi="Times New Roman" w:cs="Times New Roman"/>
+          <w:sz w:val="28"/>
+          <w:szCs w:val="28"/>
+        </w:rPr>
+      </w:pPr>
+      <w:r>
+        <w:rPr>
+          <w:rFonts w:ascii="Times New Roman" w:eastAsia="Times New Roman" w:hAnsi="Times New Roman" w:cs="Times New Roman"/>
+          <w:sz w:val="28"/>
+          <w:szCs w:val="28"/>
+        </w:rPr>
+        <w:t>Click on change the password</w:t>
+      </w:r>
+    </w:p>
+    <w:p>
+      <w:pPr>
+        <w:numPr>
+          <w:ilvl w:val="0"/>
+          <w:numId w:val="1"/>
+        </w:numPr>
+        <w:rPr>
+          <w:rFonts w:ascii="Times New Roman" w:eastAsia="Times New Roman" w:hAnsi="Times New Roman" w:cs="Times New Roman"/>
+          <w:sz w:val="28"/>
+          <w:szCs w:val="28"/>
+        </w:rPr>
+      </w:pPr>
+      <w:r>
+        <w:rPr>
+          <w:rFonts w:ascii="Times New Roman" w:eastAsia="Times New Roman" w:hAnsi="Times New Roman" w:cs="Times New Roman"/>
+          <w:sz w:val="28"/>
+          <w:szCs w:val="28"/>
+        </w:rPr>
+        <w:t>Check unnecessary accounts</w:t>
+      </w:r>
+    </w:p>
+    <w:p>
+      <w:pPr>
+        <w:numPr>
+          <w:ilvl w:val="1"/>
+          <w:numId w:val="1"/>
+        </w:numPr>
+        <w:rPr>
+          <w:rFonts w:ascii="Times New Roman" w:eastAsia="Times New Roman" w:hAnsi="Times New Roman" w:cs="Times New Roman"/>
+          <w:sz w:val="28"/>
+          <w:szCs w:val="28"/>
+        </w:rPr>
+      </w:pPr>
+      <w:r>
+        <w:rPr>
+          <w:rFonts w:ascii="Times New Roman" w:eastAsia="Times New Roman" w:hAnsi="Times New Roman" w:cs="Times New Roman"/>
+          <w:sz w:val="28"/>
+          <w:szCs w:val="28"/>
+        </w:rPr>
+        <w:t xml:space="preserve">Search for Add, edit or remove other users </w:t>
+      </w:r>
+    </w:p>
+    <w:p>
+      <w:pPr>
+        <w:numPr>
+          <w:ilvl w:val="1"/>
+          <w:numId w:val="1"/>
+        </w:numPr>
+        <w:rPr>
+          <w:rFonts w:ascii="Times New Roman" w:eastAsia="Times New Roman" w:hAnsi="Times New Roman" w:cs="Times New Roman"/>
+          <w:sz w:val="28"/>
+          <w:szCs w:val="28"/>
+        </w:rPr>
+      </w:pPr>
+      <w:r>
+        <w:rPr>
+          <w:rFonts w:ascii="Times New Roman" w:eastAsia="Times New Roman" w:hAnsi="Times New Roman" w:cs="Times New Roman"/>
+          <w:sz w:val="28"/>
+          <w:szCs w:val="28"/>
+        </w:rPr>
+        <w:t>Delete any unnecessary users</w:t>
+      </w:r>
+    </w:p>
+    <w:p>
+      <w:pPr>
+        <w:numPr>
+          <w:ilvl w:val="0"/>
+          <w:numId w:val="1"/>
+        </w:numPr>
+        <w:rPr>
+          <w:rFonts w:ascii="Times New Roman" w:eastAsia="Times New Roman" w:hAnsi="Times New Roman" w:cs="Times New Roman"/>
+          <w:sz w:val="28"/>
+          <w:szCs w:val="28"/>
+        </w:rPr>
+      </w:pPr>
+      <w:r>
+        <w:rPr>
+          <w:rFonts w:ascii="Times New Roman" w:eastAsia="Times New Roman" w:hAnsi="Times New Roman" w:cs="Times New Roman"/>
+          <w:sz w:val="28"/>
+          <w:szCs w:val="28"/>
+        </w:rPr>
+        <w:t>Check unnecessary services</w:t>
+      </w:r>
+    </w:p>
+    <w:p>
+      <w:pPr>
+        <w:numPr>
+          <w:ilvl w:val="1"/>
+          <w:numId w:val="1"/>
+        </w:numPr>
+        <w:rPr>
+          <w:rFonts w:ascii="Times New Roman" w:eastAsia="Times New Roman" w:hAnsi="Times New Roman" w:cs="Times New Roman"/>
+          <w:sz w:val="28"/>
+          <w:szCs w:val="28"/>
+        </w:rPr>
+      </w:pPr>
+      <w:r>
+        <w:rPr>
+          <w:rFonts w:ascii="Times New Roman" w:eastAsia="Times New Roman" w:hAnsi="Times New Roman" w:cs="Times New Roman"/>
+          <w:sz w:val="28"/>
+          <w:szCs w:val="28"/>
+        </w:rPr>
+        <w:t>Search for Task manager</w:t>
+      </w:r>
+    </w:p>
+    <w:p>
+      <w:pPr>
+        <w:numPr>
+          <w:ilvl w:val="1"/>
+          <w:numId w:val="1"/>
+        </w:numPr>
+        <w:rPr>
+          <w:rFonts w:ascii="Times New Roman" w:eastAsia="Times New Roman" w:hAnsi="Times New Roman" w:cs="Times New Roman"/>
+          <w:sz w:val="28"/>
+          <w:szCs w:val="28"/>
+        </w:rPr>
+      </w:pPr>
+      <w:r>
+        <w:rPr>
+          <w:rFonts w:ascii="Times New Roman" w:eastAsia="Times New Roman" w:hAnsi="Times New Roman" w:cs="Times New Roman"/>
+          <w:sz w:val="28"/>
+          <w:szCs w:val="28"/>
+        </w:rPr>
+        <w:t>Terminate any processes that are not needed</w:t>
+      </w:r>
     </w:p>
     <w:p>
       <w:pPr>
